--- a/BaitapNeo4j.docx
+++ b/BaitapNeo4j.docx
@@ -4,335 +4,1625 @@
   <w:body>
     <w:p>
       <w:pPr>
-        <w:rPr>
-          <w:rFonts w:ascii="Times New Roman" w:hAnsi="Times New Roman" w:cs="Times New Roman"/>
-        </w:rPr>
-      </w:pPr>
-      <w:r>
-        <w:rPr>
-          <w:rFonts w:ascii="Times New Roman" w:hAnsi="Times New Roman" w:cs="Times New Roman"/>
+        <w:pBdr>
+          <w:top w:val="single" w:sz="4" w:space="1" w:color="auto"/>
+          <w:left w:val="single" w:sz="4" w:space="4" w:color="auto"/>
+          <w:bottom w:val="single" w:sz="4" w:space="1" w:color="auto"/>
+          <w:right w:val="single" w:sz="4" w:space="4" w:color="auto"/>
+        </w:pBdr>
+        <w:spacing w:line="360" w:lineRule="auto"/>
+        <w:jc w:val="both"/>
+        <w:rPr>
+          <w:rFonts w:ascii="Consolas" w:hAnsi="Consolas"/>
+          <w:sz w:val="16"/>
+          <w:szCs w:val="16"/>
+        </w:rPr>
+      </w:pPr>
+      <w:r>
+        <w:rPr>
+          <w:rFonts w:ascii="Consolas" w:hAnsi="Consolas"/>
+          <w:sz w:val="16"/>
+          <w:szCs w:val="16"/>
         </w:rPr>
         <w:t>// 1. Truy vấn danh sách tất cả người dùng và hiển thị tên, tuổi, thành phố.</w:t>
       </w:r>
     </w:p>
     <w:p>
       <w:pPr>
-        <w:rPr>
-          <w:rFonts w:ascii="Times New Roman" w:hAnsi="Times New Roman" w:cs="Times New Roman"/>
-        </w:rPr>
-      </w:pPr>
-      <w:r>
-        <w:rPr>
-          <w:rFonts w:ascii="Times New Roman" w:hAnsi="Times New Roman" w:cs="Times New Roman"/>
+        <w:pBdr>
+          <w:top w:val="single" w:sz="4" w:space="1" w:color="auto"/>
+          <w:left w:val="single" w:sz="4" w:space="4" w:color="auto"/>
+          <w:bottom w:val="single" w:sz="4" w:space="1" w:color="auto"/>
+          <w:right w:val="single" w:sz="4" w:space="4" w:color="auto"/>
+        </w:pBdr>
+        <w:spacing w:line="360" w:lineRule="auto"/>
+        <w:jc w:val="both"/>
+        <w:rPr>
+          <w:rFonts w:ascii="Consolas" w:hAnsi="Consolas"/>
+          <w:sz w:val="16"/>
+          <w:szCs w:val="16"/>
+        </w:rPr>
+      </w:pPr>
+      <w:r>
+        <w:rPr>
+          <w:rFonts w:ascii="Consolas" w:hAnsi="Consolas"/>
+          <w:sz w:val="16"/>
+          <w:szCs w:val="16"/>
         </w:rPr>
         <w:t>match (n:User) return n.name, n.age, n.city</w:t>
       </w:r>
     </w:p>
     <w:p>
       <w:pPr>
-        <w:rPr>
-          <w:rFonts w:ascii="Times New Roman" w:hAnsi="Times New Roman" w:cs="Times New Roman"/>
-        </w:rPr>
-      </w:pPr>
-      <w:r>
-        <w:rPr>
-          <w:rFonts w:ascii="Times New Roman" w:hAnsi="Times New Roman" w:cs="Times New Roman"/>
+        <w:pBdr>
+          <w:top w:val="single" w:sz="4" w:space="1" w:color="auto"/>
+          <w:left w:val="single" w:sz="4" w:space="4" w:color="auto"/>
+          <w:bottom w:val="single" w:sz="4" w:space="1" w:color="auto"/>
+          <w:right w:val="single" w:sz="4" w:space="4" w:color="auto"/>
+        </w:pBdr>
+        <w:spacing w:line="360" w:lineRule="auto"/>
+        <w:jc w:val="both"/>
+        <w:rPr>
+          <w:rFonts w:ascii="Consolas" w:hAnsi="Consolas"/>
+          <w:sz w:val="16"/>
+          <w:szCs w:val="16"/>
+        </w:rPr>
+      </w:pPr>
+      <w:r>
+        <w:rPr>
+          <w:rFonts w:ascii="Consolas" w:hAnsi="Consolas"/>
+          <w:sz w:val="16"/>
+          <w:szCs w:val="16"/>
         </w:rPr>
         <w:t>// 2. Lấy danh sách tất cả sản phẩm và hiển thị tên, giá, danh mục.</w:t>
       </w:r>
     </w:p>
     <w:p>
       <w:pPr>
-        <w:rPr>
-          <w:rFonts w:ascii="Times New Roman" w:hAnsi="Times New Roman" w:cs="Times New Roman"/>
-        </w:rPr>
-      </w:pPr>
-      <w:r>
-        <w:rPr>
-          <w:rFonts w:ascii="Times New Roman" w:hAnsi="Times New Roman" w:cs="Times New Roman"/>
+        <w:pBdr>
+          <w:top w:val="single" w:sz="4" w:space="1" w:color="auto"/>
+          <w:left w:val="single" w:sz="4" w:space="4" w:color="auto"/>
+          <w:bottom w:val="single" w:sz="4" w:space="1" w:color="auto"/>
+          <w:right w:val="single" w:sz="4" w:space="4" w:color="auto"/>
+        </w:pBdr>
+        <w:spacing w:line="360" w:lineRule="auto"/>
+        <w:jc w:val="both"/>
+        <w:rPr>
+          <w:rFonts w:ascii="Consolas" w:hAnsi="Consolas"/>
+          <w:sz w:val="16"/>
+          <w:szCs w:val="16"/>
+        </w:rPr>
+      </w:pPr>
+      <w:r>
+        <w:rPr>
+          <w:rFonts w:ascii="Consolas" w:hAnsi="Consolas"/>
+          <w:sz w:val="16"/>
+          <w:szCs w:val="16"/>
         </w:rPr>
         <w:t>match (n:Product) return n.title, n.price, n.category</w:t>
       </w:r>
     </w:p>
     <w:p>
       <w:pPr>
-        <w:rPr>
-          <w:rFonts w:ascii="Times New Roman" w:hAnsi="Times New Roman" w:cs="Times New Roman"/>
-        </w:rPr>
-      </w:pPr>
-      <w:r>
-        <w:rPr>
-          <w:rFonts w:ascii="Times New Roman" w:hAnsi="Times New Roman" w:cs="Times New Roman"/>
+        <w:pBdr>
+          <w:top w:val="single" w:sz="4" w:space="1" w:color="auto"/>
+          <w:left w:val="single" w:sz="4" w:space="4" w:color="auto"/>
+          <w:bottom w:val="single" w:sz="4" w:space="1" w:color="auto"/>
+          <w:right w:val="single" w:sz="4" w:space="4" w:color="auto"/>
+        </w:pBdr>
+        <w:spacing w:line="360" w:lineRule="auto"/>
+        <w:jc w:val="both"/>
+        <w:rPr>
+          <w:rFonts w:ascii="Consolas" w:hAnsi="Consolas"/>
+          <w:sz w:val="16"/>
+          <w:szCs w:val="16"/>
+        </w:rPr>
+      </w:pPr>
+      <w:r>
+        <w:rPr>
+          <w:rFonts w:ascii="Consolas" w:hAnsi="Consolas"/>
+          <w:sz w:val="16"/>
+          <w:szCs w:val="16"/>
         </w:rPr>
         <w:t>// 3. Tìm tất cả người dùng sống ở thành phố "New York"</w:t>
       </w:r>
     </w:p>
     <w:p>
       <w:pPr>
-        <w:rPr>
-          <w:rFonts w:ascii="Times New Roman" w:hAnsi="Times New Roman" w:cs="Times New Roman"/>
-        </w:rPr>
-      </w:pPr>
-      <w:r>
-        <w:rPr>
-          <w:rFonts w:ascii="Times New Roman" w:hAnsi="Times New Roman" w:cs="Times New Roman"/>
+        <w:pBdr>
+          <w:top w:val="single" w:sz="4" w:space="1" w:color="auto"/>
+          <w:left w:val="single" w:sz="4" w:space="4" w:color="auto"/>
+          <w:bottom w:val="single" w:sz="4" w:space="1" w:color="auto"/>
+          <w:right w:val="single" w:sz="4" w:space="4" w:color="auto"/>
+        </w:pBdr>
+        <w:spacing w:line="360" w:lineRule="auto"/>
+        <w:jc w:val="both"/>
+        <w:rPr>
+          <w:rFonts w:ascii="Consolas" w:hAnsi="Consolas"/>
+          <w:sz w:val="16"/>
+          <w:szCs w:val="16"/>
+        </w:rPr>
+      </w:pPr>
+      <w:r>
+        <w:rPr>
+          <w:rFonts w:ascii="Consolas" w:hAnsi="Consolas"/>
+          <w:sz w:val="16"/>
+          <w:szCs w:val="16"/>
         </w:rPr>
         <w:t>match(n:User) where n.city = "New York" return n</w:t>
       </w:r>
     </w:p>
     <w:p>
       <w:pPr>
-        <w:rPr>
-          <w:rFonts w:ascii="Times New Roman" w:hAnsi="Times New Roman" w:cs="Times New Roman"/>
-        </w:rPr>
-      </w:pPr>
-      <w:r>
-        <w:rPr>
-          <w:rFonts w:ascii="Times New Roman" w:hAnsi="Times New Roman" w:cs="Times New Roman"/>
+        <w:pBdr>
+          <w:top w:val="single" w:sz="4" w:space="1" w:color="auto"/>
+          <w:left w:val="single" w:sz="4" w:space="4" w:color="auto"/>
+          <w:bottom w:val="single" w:sz="4" w:space="1" w:color="auto"/>
+          <w:right w:val="single" w:sz="4" w:space="4" w:color="auto"/>
+        </w:pBdr>
+        <w:spacing w:line="360" w:lineRule="auto"/>
+        <w:jc w:val="both"/>
+        <w:rPr>
+          <w:rFonts w:ascii="Consolas" w:hAnsi="Consolas"/>
+          <w:sz w:val="16"/>
+          <w:szCs w:val="16"/>
+        </w:rPr>
+      </w:pPr>
+      <w:r>
+        <w:rPr>
+          <w:rFonts w:ascii="Consolas" w:hAnsi="Consolas"/>
+          <w:sz w:val="16"/>
+          <w:szCs w:val="16"/>
         </w:rPr>
         <w:t>// 4. Tìm tất cả sản phẩm có giá trên 500.</w:t>
       </w:r>
     </w:p>
     <w:p>
       <w:pPr>
-        <w:rPr>
-          <w:rFonts w:ascii="Times New Roman" w:hAnsi="Times New Roman" w:cs="Times New Roman"/>
-        </w:rPr>
-      </w:pPr>
-      <w:r>
-        <w:rPr>
-          <w:rFonts w:ascii="Times New Roman" w:hAnsi="Times New Roman" w:cs="Times New Roman"/>
+        <w:pBdr>
+          <w:top w:val="single" w:sz="4" w:space="1" w:color="auto"/>
+          <w:left w:val="single" w:sz="4" w:space="4" w:color="auto"/>
+          <w:bottom w:val="single" w:sz="4" w:space="1" w:color="auto"/>
+          <w:right w:val="single" w:sz="4" w:space="4" w:color="auto"/>
+        </w:pBdr>
+        <w:spacing w:line="360" w:lineRule="auto"/>
+        <w:jc w:val="both"/>
+        <w:rPr>
+          <w:rFonts w:ascii="Consolas" w:hAnsi="Consolas"/>
+          <w:sz w:val="16"/>
+          <w:szCs w:val="16"/>
+        </w:rPr>
+      </w:pPr>
+      <w:r>
+        <w:rPr>
+          <w:rFonts w:ascii="Consolas" w:hAnsi="Consolas"/>
+          <w:sz w:val="16"/>
+          <w:szCs w:val="16"/>
         </w:rPr>
         <w:t>MATCH(n:Product) where n.price &gt; 500 return n</w:t>
       </w:r>
     </w:p>
     <w:p>
       <w:pPr>
-        <w:rPr>
-          <w:rFonts w:ascii="Times New Roman" w:hAnsi="Times New Roman" w:cs="Times New Roman"/>
-        </w:rPr>
-      </w:pPr>
-      <w:r>
-        <w:rPr>
-          <w:rFonts w:ascii="Times New Roman" w:hAnsi="Times New Roman" w:cs="Times New Roman"/>
+        <w:pBdr>
+          <w:top w:val="single" w:sz="4" w:space="1" w:color="auto"/>
+          <w:left w:val="single" w:sz="4" w:space="4" w:color="auto"/>
+          <w:bottom w:val="single" w:sz="4" w:space="1" w:color="auto"/>
+          <w:right w:val="single" w:sz="4" w:space="4" w:color="auto"/>
+        </w:pBdr>
+        <w:spacing w:line="360" w:lineRule="auto"/>
+        <w:jc w:val="both"/>
+        <w:rPr>
+          <w:rFonts w:ascii="Consolas" w:hAnsi="Consolas"/>
+          <w:sz w:val="16"/>
+          <w:szCs w:val="16"/>
+        </w:rPr>
+      </w:pPr>
+      <w:r>
+        <w:rPr>
+          <w:rFonts w:ascii="Consolas" w:hAnsi="Consolas"/>
+          <w:sz w:val="16"/>
+          <w:szCs w:val="16"/>
         </w:rPr>
         <w:t>// 5. Tìm tất cả sản phẩm trong danh mục "Electronics".</w:t>
       </w:r>
     </w:p>
     <w:p>
       <w:pPr>
-        <w:rPr>
-          <w:rFonts w:ascii="Times New Roman" w:hAnsi="Times New Roman" w:cs="Times New Roman"/>
-        </w:rPr>
-      </w:pPr>
-      <w:r>
-        <w:rPr>
-          <w:rFonts w:ascii="Times New Roman" w:hAnsi="Times New Roman" w:cs="Times New Roman"/>
+        <w:pBdr>
+          <w:top w:val="single" w:sz="4" w:space="1" w:color="auto"/>
+          <w:left w:val="single" w:sz="4" w:space="4" w:color="auto"/>
+          <w:bottom w:val="single" w:sz="4" w:space="1" w:color="auto"/>
+          <w:right w:val="single" w:sz="4" w:space="4" w:color="auto"/>
+        </w:pBdr>
+        <w:spacing w:line="360" w:lineRule="auto"/>
+        <w:jc w:val="both"/>
+        <w:rPr>
+          <w:rFonts w:ascii="Consolas" w:hAnsi="Consolas"/>
+          <w:sz w:val="16"/>
+          <w:szCs w:val="16"/>
+        </w:rPr>
+      </w:pPr>
+      <w:r>
+        <w:rPr>
+          <w:rFonts w:ascii="Consolas" w:hAnsi="Consolas"/>
+          <w:sz w:val="16"/>
+          <w:szCs w:val="16"/>
         </w:rPr>
         <w:t>MATCH(n:Product) where n.category = "Electronics" return n</w:t>
       </w:r>
     </w:p>
     <w:p>
       <w:pPr>
-        <w:rPr>
-          <w:rFonts w:ascii="Times New Roman" w:hAnsi="Times New Roman" w:cs="Times New Roman"/>
-        </w:rPr>
-      </w:pPr>
-      <w:r>
-        <w:rPr>
-          <w:rFonts w:ascii="Times New Roman" w:hAnsi="Times New Roman" w:cs="Times New Roman"/>
+        <w:pBdr>
+          <w:top w:val="single" w:sz="4" w:space="1" w:color="auto"/>
+          <w:left w:val="single" w:sz="4" w:space="4" w:color="auto"/>
+          <w:bottom w:val="single" w:sz="4" w:space="1" w:color="auto"/>
+          <w:right w:val="single" w:sz="4" w:space="4" w:color="auto"/>
+        </w:pBdr>
+        <w:spacing w:line="360" w:lineRule="auto"/>
+        <w:jc w:val="both"/>
+        <w:rPr>
+          <w:rFonts w:ascii="Consolas" w:hAnsi="Consolas"/>
+          <w:sz w:val="16"/>
+          <w:szCs w:val="16"/>
+        </w:rPr>
+      </w:pPr>
+      <w:r>
+        <w:rPr>
+          <w:rFonts w:ascii="Consolas" w:hAnsi="Consolas"/>
+          <w:sz w:val="16"/>
+          <w:szCs w:val="16"/>
         </w:rPr>
         <w:t>// 6. Lấy danh sách tất cả các giao dịch mua hàng (người dùng, sản phẩm, số lượng, ngày mua).</w:t>
       </w:r>
     </w:p>
     <w:p>
       <w:pPr>
-        <w:rPr>
-          <w:rFonts w:ascii="Times New Roman" w:hAnsi="Times New Roman" w:cs="Times New Roman"/>
-        </w:rPr>
-      </w:pPr>
-      <w:r>
-        <w:rPr>
-          <w:rFonts w:ascii="Times New Roman" w:hAnsi="Times New Roman" w:cs="Times New Roman"/>
+        <w:pBdr>
+          <w:top w:val="single" w:sz="4" w:space="1" w:color="auto"/>
+          <w:left w:val="single" w:sz="4" w:space="4" w:color="auto"/>
+          <w:bottom w:val="single" w:sz="4" w:space="1" w:color="auto"/>
+          <w:right w:val="single" w:sz="4" w:space="4" w:color="auto"/>
+        </w:pBdr>
+        <w:spacing w:line="360" w:lineRule="auto"/>
+        <w:jc w:val="both"/>
+        <w:rPr>
+          <w:rFonts w:ascii="Consolas" w:hAnsi="Consolas"/>
+          <w:sz w:val="16"/>
+          <w:szCs w:val="16"/>
+        </w:rPr>
+      </w:pPr>
+      <w:r>
+        <w:rPr>
+          <w:rFonts w:ascii="Consolas" w:hAnsi="Consolas"/>
+          <w:sz w:val="16"/>
+          <w:szCs w:val="16"/>
         </w:rPr>
         <w:t>match(n:User)-[r:PURCHASED]-&gt;(m:Product)</w:t>
       </w:r>
     </w:p>
     <w:p>
       <w:pPr>
-        <w:rPr>
-          <w:rFonts w:ascii="Times New Roman" w:hAnsi="Times New Roman" w:cs="Times New Roman"/>
-        </w:rPr>
-      </w:pPr>
-      <w:r>
-        <w:rPr>
-          <w:rFonts w:ascii="Times New Roman" w:hAnsi="Times New Roman" w:cs="Times New Roman"/>
+        <w:pBdr>
+          <w:top w:val="single" w:sz="4" w:space="1" w:color="auto"/>
+          <w:left w:val="single" w:sz="4" w:space="4" w:color="auto"/>
+          <w:bottom w:val="single" w:sz="4" w:space="1" w:color="auto"/>
+          <w:right w:val="single" w:sz="4" w:space="4" w:color="auto"/>
+        </w:pBdr>
+        <w:spacing w:line="360" w:lineRule="auto"/>
+        <w:jc w:val="both"/>
+        <w:rPr>
+          <w:rFonts w:ascii="Consolas" w:hAnsi="Consolas"/>
+          <w:sz w:val="16"/>
+          <w:szCs w:val="16"/>
+        </w:rPr>
+      </w:pPr>
+      <w:r>
+        <w:rPr>
+          <w:rFonts w:ascii="Consolas" w:hAnsi="Consolas"/>
+          <w:sz w:val="16"/>
+          <w:szCs w:val="16"/>
         </w:rPr>
         <w:t>return n.name, m.title, r.amount, r.date</w:t>
       </w:r>
     </w:p>
     <w:p>
       <w:pPr>
-        <w:rPr>
-          <w:rFonts w:ascii="Times New Roman" w:hAnsi="Times New Roman" w:cs="Times New Roman"/>
-        </w:rPr>
-      </w:pPr>
-      <w:r>
-        <w:rPr>
-          <w:rFonts w:ascii="Times New Roman" w:hAnsi="Times New Roman" w:cs="Times New Roman"/>
+        <w:pBdr>
+          <w:top w:val="single" w:sz="4" w:space="1" w:color="auto"/>
+          <w:left w:val="single" w:sz="4" w:space="4" w:color="auto"/>
+          <w:bottom w:val="single" w:sz="4" w:space="1" w:color="auto"/>
+          <w:right w:val="single" w:sz="4" w:space="4" w:color="auto"/>
+        </w:pBdr>
+        <w:spacing w:line="360" w:lineRule="auto"/>
+        <w:jc w:val="both"/>
+        <w:rPr>
+          <w:rFonts w:ascii="Consolas" w:hAnsi="Consolas"/>
+          <w:sz w:val="16"/>
+          <w:szCs w:val="16"/>
+        </w:rPr>
+      </w:pPr>
+      <w:r>
+        <w:rPr>
+          <w:rFonts w:ascii="Consolas" w:hAnsi="Consolas"/>
+          <w:sz w:val="16"/>
+          <w:szCs w:val="16"/>
         </w:rPr>
         <w:t>// 7. Tìm tất cả sản phẩm mà một người dùng cụ thể đã mua (ví dụ: Alice).</w:t>
       </w:r>
     </w:p>
     <w:p>
       <w:pPr>
-        <w:rPr>
-          <w:rFonts w:ascii="Times New Roman" w:hAnsi="Times New Roman" w:cs="Times New Roman"/>
-        </w:rPr>
-      </w:pPr>
-      <w:r>
-        <w:rPr>
-          <w:rFonts w:ascii="Times New Roman" w:hAnsi="Times New Roman" w:cs="Times New Roman"/>
+        <w:pBdr>
+          <w:top w:val="single" w:sz="4" w:space="1" w:color="auto"/>
+          <w:left w:val="single" w:sz="4" w:space="4" w:color="auto"/>
+          <w:bottom w:val="single" w:sz="4" w:space="1" w:color="auto"/>
+          <w:right w:val="single" w:sz="4" w:space="4" w:color="auto"/>
+        </w:pBdr>
+        <w:spacing w:line="360" w:lineRule="auto"/>
+        <w:jc w:val="both"/>
+        <w:rPr>
+          <w:rFonts w:ascii="Consolas" w:hAnsi="Consolas"/>
+          <w:sz w:val="16"/>
+          <w:szCs w:val="16"/>
+        </w:rPr>
+      </w:pPr>
+      <w:r>
+        <w:rPr>
+          <w:rFonts w:ascii="Consolas" w:hAnsi="Consolas"/>
+          <w:sz w:val="16"/>
+          <w:szCs w:val="16"/>
         </w:rPr>
         <w:t>MATCH(n:User{name:"Alice"})-[r:PURCHASED]-&gt;(m:Product)</w:t>
       </w:r>
     </w:p>
     <w:p>
       <w:pPr>
-        <w:rPr>
-          <w:rFonts w:ascii="Times New Roman" w:hAnsi="Times New Roman" w:cs="Times New Roman"/>
-        </w:rPr>
-      </w:pPr>
-      <w:r>
-        <w:rPr>
-          <w:rFonts w:ascii="Times New Roman" w:hAnsi="Times New Roman" w:cs="Times New Roman"/>
+        <w:pBdr>
+          <w:top w:val="single" w:sz="4" w:space="1" w:color="auto"/>
+          <w:left w:val="single" w:sz="4" w:space="4" w:color="auto"/>
+          <w:bottom w:val="single" w:sz="4" w:space="1" w:color="auto"/>
+          <w:right w:val="single" w:sz="4" w:space="4" w:color="auto"/>
+        </w:pBdr>
+        <w:spacing w:line="360" w:lineRule="auto"/>
+        <w:jc w:val="both"/>
+        <w:rPr>
+          <w:rFonts w:ascii="Consolas" w:hAnsi="Consolas"/>
+          <w:sz w:val="16"/>
+          <w:szCs w:val="16"/>
+        </w:rPr>
+      </w:pPr>
+      <w:r>
+        <w:rPr>
+          <w:rFonts w:ascii="Consolas" w:hAnsi="Consolas"/>
+          <w:sz w:val="16"/>
+          <w:szCs w:val="16"/>
         </w:rPr>
         <w:t>return m.title</w:t>
       </w:r>
     </w:p>
     <w:p>
       <w:pPr>
-        <w:rPr>
-          <w:rFonts w:ascii="Times New Roman" w:hAnsi="Times New Roman" w:cs="Times New Roman"/>
-        </w:rPr>
-      </w:pPr>
-      <w:r>
-        <w:rPr>
-          <w:rFonts w:ascii="Times New Roman" w:hAnsi="Times New Roman" w:cs="Times New Roman"/>
+        <w:pBdr>
+          <w:top w:val="single" w:sz="4" w:space="1" w:color="auto"/>
+          <w:left w:val="single" w:sz="4" w:space="4" w:color="auto"/>
+          <w:bottom w:val="single" w:sz="4" w:space="1" w:color="auto"/>
+          <w:right w:val="single" w:sz="4" w:space="4" w:color="auto"/>
+        </w:pBdr>
+        <w:spacing w:line="360" w:lineRule="auto"/>
+        <w:jc w:val="both"/>
+        <w:rPr>
+          <w:rFonts w:ascii="Consolas" w:hAnsi="Consolas"/>
+          <w:sz w:val="16"/>
+          <w:szCs w:val="16"/>
+        </w:rPr>
+      </w:pPr>
+      <w:r>
+        <w:rPr>
+          <w:rFonts w:ascii="Consolas" w:hAnsi="Consolas"/>
+          <w:sz w:val="16"/>
+          <w:szCs w:val="16"/>
         </w:rPr>
         <w:t>// 8. Liệt kê tất cả các quan hệ FRIENDS giữa các người dùng.</w:t>
       </w:r>
     </w:p>
     <w:p>
       <w:pPr>
-        <w:rPr>
-          <w:rFonts w:ascii="Times New Roman" w:hAnsi="Times New Roman" w:cs="Times New Roman"/>
-        </w:rPr>
-      </w:pPr>
-      <w:r>
-        <w:rPr>
-          <w:rFonts w:ascii="Times New Roman" w:hAnsi="Times New Roman" w:cs="Times New Roman"/>
+        <w:pBdr>
+          <w:top w:val="single" w:sz="4" w:space="1" w:color="auto"/>
+          <w:left w:val="single" w:sz="4" w:space="4" w:color="auto"/>
+          <w:bottom w:val="single" w:sz="4" w:space="1" w:color="auto"/>
+          <w:right w:val="single" w:sz="4" w:space="4" w:color="auto"/>
+        </w:pBdr>
+        <w:spacing w:line="360" w:lineRule="auto"/>
+        <w:jc w:val="both"/>
+        <w:rPr>
+          <w:rFonts w:ascii="Consolas" w:hAnsi="Consolas"/>
+          <w:sz w:val="16"/>
+          <w:szCs w:val="16"/>
+        </w:rPr>
+      </w:pPr>
+      <w:r>
+        <w:rPr>
+          <w:rFonts w:ascii="Consolas" w:hAnsi="Consolas"/>
+          <w:sz w:val="16"/>
+          <w:szCs w:val="16"/>
         </w:rPr>
         <w:t>match(n:User)-[r:FRIENDS]-&gt;(m:User)</w:t>
       </w:r>
     </w:p>
     <w:p>
       <w:pPr>
-        <w:rPr>
-          <w:rFonts w:ascii="Times New Roman" w:hAnsi="Times New Roman" w:cs="Times New Roman"/>
-        </w:rPr>
-      </w:pPr>
-      <w:r>
-        <w:rPr>
-          <w:rFonts w:ascii="Times New Roman" w:hAnsi="Times New Roman" w:cs="Times New Roman"/>
+        <w:pBdr>
+          <w:top w:val="single" w:sz="4" w:space="1" w:color="auto"/>
+          <w:left w:val="single" w:sz="4" w:space="4" w:color="auto"/>
+          <w:bottom w:val="single" w:sz="4" w:space="1" w:color="auto"/>
+          <w:right w:val="single" w:sz="4" w:space="4" w:color="auto"/>
+        </w:pBdr>
+        <w:spacing w:line="360" w:lineRule="auto"/>
+        <w:jc w:val="both"/>
+        <w:rPr>
+          <w:rFonts w:ascii="Consolas" w:hAnsi="Consolas"/>
+          <w:sz w:val="16"/>
+          <w:szCs w:val="16"/>
+        </w:rPr>
+      </w:pPr>
+      <w:r>
+        <w:rPr>
+          <w:rFonts w:ascii="Consolas" w:hAnsi="Consolas"/>
+          <w:sz w:val="16"/>
+          <w:szCs w:val="16"/>
         </w:rPr>
         <w:t>return n.name as user, m.name as friend_of, r</w:t>
       </w:r>
     </w:p>
     <w:p>
       <w:pPr>
-        <w:rPr>
-          <w:rFonts w:ascii="Times New Roman" w:hAnsi="Times New Roman" w:cs="Times New Roman"/>
-        </w:rPr>
-      </w:pPr>
-      <w:r>
-        <w:rPr>
-          <w:rFonts w:ascii="Times New Roman" w:hAnsi="Times New Roman" w:cs="Times New Roman"/>
+        <w:pBdr>
+          <w:top w:val="single" w:sz="4" w:space="1" w:color="auto"/>
+          <w:left w:val="single" w:sz="4" w:space="4" w:color="auto"/>
+          <w:bottom w:val="single" w:sz="4" w:space="1" w:color="auto"/>
+          <w:right w:val="single" w:sz="4" w:space="4" w:color="auto"/>
+        </w:pBdr>
+        <w:spacing w:line="360" w:lineRule="auto"/>
+        <w:jc w:val="both"/>
+        <w:rPr>
+          <w:rFonts w:ascii="Consolas" w:hAnsi="Consolas"/>
+          <w:sz w:val="16"/>
+          <w:szCs w:val="16"/>
+        </w:rPr>
+      </w:pPr>
+      <w:r>
+        <w:rPr>
+          <w:rFonts w:ascii="Consolas" w:hAnsi="Consolas"/>
+          <w:sz w:val="16"/>
+          <w:szCs w:val="16"/>
         </w:rPr>
         <w:t>// 9. Tìm số lượng sản phẩm mà mỗi người dùng đã mua.</w:t>
       </w:r>
     </w:p>
     <w:p>
       <w:pPr>
-        <w:rPr>
-          <w:rFonts w:ascii="Times New Roman" w:hAnsi="Times New Roman" w:cs="Times New Roman"/>
-        </w:rPr>
-      </w:pPr>
-      <w:r>
-        <w:rPr>
-          <w:rFonts w:ascii="Times New Roman" w:hAnsi="Times New Roman" w:cs="Times New Roman"/>
-        </w:rPr>
-        <w:t>MATCH(n:User)-[r:PURCHASED]-&gt;(m</w:t>
-      </w:r>
-      <w:r>
-        <w:rPr>
-          <w:rFonts w:ascii="Times New Roman" w:hAnsi="Times New Roman" w:cs="Times New Roman"/>
-        </w:rPr>
-        <w:t>:User</w:t>
-      </w:r>
-      <w:r>
-        <w:rPr>
-          <w:rFonts w:ascii="Times New Roman" w:hAnsi="Times New Roman" w:cs="Times New Roman"/>
-        </w:rPr>
-        <w:t>)</w:t>
-      </w:r>
-    </w:p>
-    <w:p>
-      <w:pPr>
-        <w:rPr>
-          <w:rFonts w:ascii="Times New Roman" w:hAnsi="Times New Roman" w:cs="Times New Roman"/>
-        </w:rPr>
-      </w:pPr>
-      <w:r>
-        <w:rPr>
-          <w:rFonts w:ascii="Times New Roman" w:hAnsi="Times New Roman" w:cs="Times New Roman"/>
+        <w:pBdr>
+          <w:top w:val="single" w:sz="4" w:space="1" w:color="auto"/>
+          <w:left w:val="single" w:sz="4" w:space="4" w:color="auto"/>
+          <w:bottom w:val="single" w:sz="4" w:space="1" w:color="auto"/>
+          <w:right w:val="single" w:sz="4" w:space="4" w:color="auto"/>
+        </w:pBdr>
+        <w:spacing w:line="360" w:lineRule="auto"/>
+        <w:jc w:val="both"/>
+        <w:rPr>
+          <w:rFonts w:ascii="Consolas" w:hAnsi="Consolas"/>
+          <w:sz w:val="16"/>
+          <w:szCs w:val="16"/>
+        </w:rPr>
+      </w:pPr>
+      <w:r>
+        <w:rPr>
+          <w:rFonts w:ascii="Consolas" w:hAnsi="Consolas"/>
+          <w:sz w:val="16"/>
+          <w:szCs w:val="16"/>
+        </w:rPr>
+        <w:t>MATCH(n:User)-[r:PURCHASED]-&gt;(m)</w:t>
+      </w:r>
+    </w:p>
+    <w:p>
+      <w:pPr>
+        <w:pBdr>
+          <w:top w:val="single" w:sz="4" w:space="1" w:color="auto"/>
+          <w:left w:val="single" w:sz="4" w:space="4" w:color="auto"/>
+          <w:bottom w:val="single" w:sz="4" w:space="1" w:color="auto"/>
+          <w:right w:val="single" w:sz="4" w:space="4" w:color="auto"/>
+        </w:pBdr>
+        <w:spacing w:line="360" w:lineRule="auto"/>
+        <w:jc w:val="both"/>
+        <w:rPr>
+          <w:rFonts w:ascii="Consolas" w:hAnsi="Consolas"/>
+          <w:sz w:val="16"/>
+          <w:szCs w:val="16"/>
+        </w:rPr>
+      </w:pPr>
+      <w:r>
+        <w:rPr>
+          <w:rFonts w:ascii="Consolas" w:hAnsi="Consolas"/>
+          <w:sz w:val="16"/>
+          <w:szCs w:val="16"/>
         </w:rPr>
         <w:t>return n.name, sum(r.amount) as total_amount</w:t>
       </w:r>
     </w:p>
     <w:p>
       <w:pPr>
-        <w:rPr>
-          <w:rFonts w:ascii="Times New Roman" w:hAnsi="Times New Roman" w:cs="Times New Roman"/>
-        </w:rPr>
-      </w:pPr>
-      <w:r>
-        <w:rPr>
-          <w:rFonts w:ascii="Times New Roman" w:hAnsi="Times New Roman" w:cs="Times New Roman"/>
+        <w:pBdr>
+          <w:top w:val="single" w:sz="4" w:space="1" w:color="auto"/>
+          <w:left w:val="single" w:sz="4" w:space="4" w:color="auto"/>
+          <w:bottom w:val="single" w:sz="4" w:space="1" w:color="auto"/>
+          <w:right w:val="single" w:sz="4" w:space="4" w:color="auto"/>
+        </w:pBdr>
+        <w:spacing w:line="360" w:lineRule="auto"/>
+        <w:jc w:val="both"/>
+        <w:rPr>
+          <w:rFonts w:ascii="Consolas" w:hAnsi="Consolas"/>
+          <w:sz w:val="16"/>
+          <w:szCs w:val="16"/>
+        </w:rPr>
+      </w:pPr>
+      <w:r>
+        <w:rPr>
+          <w:rFonts w:ascii="Consolas" w:hAnsi="Consolas"/>
+          <w:sz w:val="16"/>
+          <w:szCs w:val="16"/>
         </w:rPr>
         <w:t>// 10. Sắp xếp danh sách sản phẩm theo giá giảm dần.</w:t>
       </w:r>
     </w:p>
     <w:p>
       <w:pPr>
-        <w:rPr>
-          <w:rFonts w:ascii="Times New Roman" w:hAnsi="Times New Roman" w:cs="Times New Roman"/>
-        </w:rPr>
-      </w:pPr>
-      <w:r>
-        <w:rPr>
-          <w:rFonts w:ascii="Times New Roman" w:hAnsi="Times New Roman" w:cs="Times New Roman"/>
+        <w:pBdr>
+          <w:top w:val="single" w:sz="4" w:space="1" w:color="auto"/>
+          <w:left w:val="single" w:sz="4" w:space="4" w:color="auto"/>
+          <w:bottom w:val="single" w:sz="4" w:space="1" w:color="auto"/>
+          <w:right w:val="single" w:sz="4" w:space="4" w:color="auto"/>
+        </w:pBdr>
+        <w:spacing w:line="360" w:lineRule="auto"/>
+        <w:jc w:val="both"/>
+        <w:rPr>
+          <w:rFonts w:ascii="Consolas" w:hAnsi="Consolas"/>
+          <w:sz w:val="16"/>
+          <w:szCs w:val="16"/>
+        </w:rPr>
+      </w:pPr>
+      <w:r>
+        <w:rPr>
+          <w:rFonts w:ascii="Consolas" w:hAnsi="Consolas"/>
+          <w:sz w:val="16"/>
+          <w:szCs w:val="16"/>
         </w:rPr>
         <w:t>MATCH(n:Product) return n.title, n.price order by n.price desc </w:t>
       </w:r>
     </w:p>
     <w:p>
       <w:pPr>
-        <w:rPr>
-          <w:rFonts w:ascii="Times New Roman" w:hAnsi="Times New Roman" w:cs="Times New Roman"/>
-        </w:rPr>
-      </w:pPr>
-    </w:p>
+        <w:spacing w:line="360" w:lineRule="auto"/>
+        <w:jc w:val="both"/>
+      </w:pPr>
+    </w:p>
+    <w:p>
+      <w:pPr>
+        <w:pBdr>
+          <w:top w:val="single" w:sz="4" w:space="1" w:color="auto"/>
+          <w:left w:val="single" w:sz="4" w:space="1" w:color="auto"/>
+          <w:bottom w:val="single" w:sz="4" w:space="1" w:color="auto"/>
+          <w:right w:val="single" w:sz="4" w:space="1" w:color="auto"/>
+        </w:pBdr>
+        <w:spacing w:line="360" w:lineRule="auto"/>
+        <w:jc w:val="both"/>
+        <w:rPr>
+          <w:rFonts w:ascii="Consolas" w:hAnsi="Consolas"/>
+          <w:sz w:val="16"/>
+          <w:szCs w:val="16"/>
+        </w:rPr>
+      </w:pPr>
+      <w:bookmarkStart w:id="0" w:name="_Hlk218383148"/>
+      <w:bookmarkStart w:id="1" w:name="_Hlk218383174"/>
+      <w:r>
+        <w:rPr>
+          <w:rFonts w:ascii="Consolas" w:hAnsi="Consolas"/>
+          <w:sz w:val="16"/>
+          <w:szCs w:val="16"/>
+        </w:rPr>
+        <w:t>// 11.  Tính tổng số tiền mà mỗi người dùng đã chi tiêu.</w:t>
+      </w:r>
+    </w:p>
+    <w:p>
+      <w:pPr>
+        <w:pBdr>
+          <w:top w:val="single" w:sz="4" w:space="1" w:color="auto"/>
+          <w:left w:val="single" w:sz="4" w:space="1" w:color="auto"/>
+          <w:bottom w:val="single" w:sz="4" w:space="1" w:color="auto"/>
+          <w:right w:val="single" w:sz="4" w:space="1" w:color="auto"/>
+        </w:pBdr>
+        <w:spacing w:line="360" w:lineRule="auto"/>
+        <w:jc w:val="both"/>
+        <w:rPr>
+          <w:rFonts w:ascii="Consolas" w:hAnsi="Consolas"/>
+          <w:sz w:val="16"/>
+          <w:szCs w:val="16"/>
+        </w:rPr>
+      </w:pPr>
+      <w:r>
+        <w:rPr>
+          <w:rFonts w:ascii="Consolas" w:hAnsi="Consolas"/>
+          <w:sz w:val="16"/>
+          <w:szCs w:val="16"/>
+        </w:rPr>
+        <w:t>match (n:User)-[r:PURCHASED]-&gt;(m:Product)</w:t>
+      </w:r>
+    </w:p>
+    <w:p>
+      <w:pPr>
+        <w:pBdr>
+          <w:top w:val="single" w:sz="4" w:space="1" w:color="auto"/>
+          <w:left w:val="single" w:sz="4" w:space="1" w:color="auto"/>
+          <w:bottom w:val="single" w:sz="4" w:space="1" w:color="auto"/>
+          <w:right w:val="single" w:sz="4" w:space="1" w:color="auto"/>
+        </w:pBdr>
+        <w:spacing w:line="360" w:lineRule="auto"/>
+        <w:jc w:val="both"/>
+        <w:rPr>
+          <w:rFonts w:ascii="Consolas" w:hAnsi="Consolas"/>
+          <w:sz w:val="16"/>
+          <w:szCs w:val="16"/>
+        </w:rPr>
+      </w:pPr>
+      <w:r>
+        <w:rPr>
+          <w:rFonts w:ascii="Consolas" w:hAnsi="Consolas"/>
+          <w:sz w:val="16"/>
+          <w:szCs w:val="16"/>
+        </w:rPr>
+        <w:t>return n.name, sum(m.price * r.amount) as total_spent</w:t>
+      </w:r>
+    </w:p>
+    <w:p>
+      <w:pPr>
+        <w:pBdr>
+          <w:top w:val="single" w:sz="4" w:space="1" w:color="auto"/>
+          <w:left w:val="single" w:sz="4" w:space="1" w:color="auto"/>
+          <w:bottom w:val="single" w:sz="4" w:space="1" w:color="auto"/>
+          <w:right w:val="single" w:sz="4" w:space="1" w:color="auto"/>
+        </w:pBdr>
+        <w:spacing w:line="360" w:lineRule="auto"/>
+        <w:jc w:val="both"/>
+        <w:rPr>
+          <w:rFonts w:ascii="Consolas" w:hAnsi="Consolas"/>
+          <w:sz w:val="16"/>
+          <w:szCs w:val="16"/>
+          <w:lang w:val="vi-VN"/>
+        </w:rPr>
+      </w:pPr>
+      <w:r>
+        <w:rPr>
+          <w:rFonts w:ascii="Consolas" w:hAnsi="Consolas"/>
+          <w:sz w:val="16"/>
+          <w:szCs w:val="16"/>
+        </w:rPr>
+        <w:t>// 1</w:t>
+      </w:r>
+      <w:r>
+        <w:rPr>
+          <w:rFonts w:ascii="Consolas" w:hAnsi="Consolas"/>
+          <w:sz w:val="16"/>
+          <w:szCs w:val="16"/>
+        </w:rPr>
+        <w:t>2</w:t>
+      </w:r>
+      <w:r>
+        <w:rPr>
+          <w:rFonts w:ascii="Consolas" w:hAnsi="Consolas"/>
+          <w:sz w:val="16"/>
+          <w:szCs w:val="16"/>
+        </w:rPr>
+        <w:t>.  </w:t>
+      </w:r>
+      <w:r>
+        <w:rPr>
+          <w:rFonts w:ascii="Consolas" w:hAnsi="Consolas"/>
+          <w:sz w:val="16"/>
+          <w:szCs w:val="16"/>
+        </w:rPr>
+        <w:t>Tim nguoi dung co tong chi tieu cao nhat</w:t>
+      </w:r>
+    </w:p>
+    <w:p>
+      <w:pPr>
+        <w:pBdr>
+          <w:top w:val="single" w:sz="4" w:space="1" w:color="auto"/>
+          <w:left w:val="single" w:sz="4" w:space="1" w:color="auto"/>
+          <w:bottom w:val="single" w:sz="4" w:space="1" w:color="auto"/>
+          <w:right w:val="single" w:sz="4" w:space="1" w:color="auto"/>
+        </w:pBdr>
+        <w:spacing w:line="360" w:lineRule="auto"/>
+        <w:jc w:val="both"/>
+        <w:rPr>
+          <w:rFonts w:ascii="Consolas" w:hAnsi="Consolas"/>
+          <w:sz w:val="16"/>
+          <w:szCs w:val="16"/>
+        </w:rPr>
+      </w:pPr>
+      <w:r>
+        <w:rPr>
+          <w:rFonts w:ascii="Consolas" w:hAnsi="Consolas"/>
+          <w:sz w:val="16"/>
+          <w:szCs w:val="16"/>
+        </w:rPr>
+        <w:t>MATCH (n:User) - [r:PURCHASED] -&gt; (p:Product)</w:t>
+      </w:r>
+    </w:p>
+    <w:p>
+      <w:pPr>
+        <w:pBdr>
+          <w:top w:val="single" w:sz="4" w:space="1" w:color="auto"/>
+          <w:left w:val="single" w:sz="4" w:space="1" w:color="auto"/>
+          <w:bottom w:val="single" w:sz="4" w:space="1" w:color="auto"/>
+          <w:right w:val="single" w:sz="4" w:space="1" w:color="auto"/>
+        </w:pBdr>
+        <w:spacing w:line="360" w:lineRule="auto"/>
+        <w:jc w:val="both"/>
+        <w:rPr>
+          <w:rFonts w:ascii="Consolas" w:hAnsi="Consolas"/>
+          <w:sz w:val="16"/>
+          <w:szCs w:val="16"/>
+        </w:rPr>
+      </w:pPr>
+      <w:r>
+        <w:rPr>
+          <w:rFonts w:ascii="Consolas" w:hAnsi="Consolas"/>
+          <w:sz w:val="16"/>
+          <w:szCs w:val="16"/>
+        </w:rPr>
+        <w:t>WITH n.name as customerName, sum(p.price * r.amount) as totalSpent</w:t>
+      </w:r>
+    </w:p>
+    <w:bookmarkEnd w:id="1"/>
+    <w:p>
+      <w:pPr>
+        <w:pBdr>
+          <w:top w:val="single" w:sz="4" w:space="1" w:color="auto"/>
+          <w:left w:val="single" w:sz="4" w:space="1" w:color="auto"/>
+          <w:bottom w:val="single" w:sz="4" w:space="1" w:color="auto"/>
+          <w:right w:val="single" w:sz="4" w:space="1" w:color="auto"/>
+        </w:pBdr>
+        <w:spacing w:line="360" w:lineRule="auto"/>
+        <w:jc w:val="both"/>
+        <w:rPr>
+          <w:rFonts w:ascii="Consolas" w:hAnsi="Consolas"/>
+          <w:sz w:val="16"/>
+          <w:szCs w:val="16"/>
+        </w:rPr>
+      </w:pPr>
+      <w:r>
+        <w:rPr>
+          <w:rFonts w:ascii="Consolas" w:hAnsi="Consolas"/>
+          <w:sz w:val="16"/>
+          <w:szCs w:val="16"/>
+        </w:rPr>
+        <w:lastRenderedPageBreak/>
+        <w:t>LIMIT 1</w:t>
+      </w:r>
+    </w:p>
+    <w:p>
+      <w:pPr>
+        <w:pBdr>
+          <w:top w:val="single" w:sz="4" w:space="1" w:color="auto"/>
+          <w:left w:val="single" w:sz="4" w:space="1" w:color="auto"/>
+          <w:bottom w:val="single" w:sz="4" w:space="1" w:color="auto"/>
+          <w:right w:val="single" w:sz="4" w:space="1" w:color="auto"/>
+        </w:pBdr>
+        <w:spacing w:line="360" w:lineRule="auto"/>
+        <w:jc w:val="both"/>
+        <w:rPr>
+          <w:rFonts w:ascii="Consolas" w:hAnsi="Consolas"/>
+          <w:sz w:val="16"/>
+          <w:szCs w:val="16"/>
+        </w:rPr>
+      </w:pPr>
+      <w:r>
+        <w:rPr>
+          <w:rFonts w:ascii="Consolas" w:hAnsi="Consolas"/>
+          <w:sz w:val="16"/>
+          <w:szCs w:val="16"/>
+        </w:rPr>
+        <w:t>RETURN customerName, totalSpent</w:t>
+      </w:r>
+    </w:p>
+    <w:p>
+      <w:pPr>
+        <w:pBdr>
+          <w:top w:val="single" w:sz="4" w:space="1" w:color="auto"/>
+          <w:left w:val="single" w:sz="4" w:space="1" w:color="auto"/>
+          <w:bottom w:val="single" w:sz="4" w:space="1" w:color="auto"/>
+          <w:right w:val="single" w:sz="4" w:space="1" w:color="auto"/>
+        </w:pBdr>
+        <w:spacing w:line="360" w:lineRule="auto"/>
+        <w:jc w:val="both"/>
+        <w:rPr>
+          <w:rFonts w:ascii="Consolas" w:hAnsi="Consolas"/>
+          <w:sz w:val="16"/>
+          <w:szCs w:val="16"/>
+        </w:rPr>
+      </w:pPr>
+    </w:p>
+    <w:p>
+      <w:pPr>
+        <w:pBdr>
+          <w:top w:val="single" w:sz="4" w:space="1" w:color="auto"/>
+          <w:left w:val="single" w:sz="4" w:space="1" w:color="auto"/>
+          <w:bottom w:val="single" w:sz="4" w:space="1" w:color="auto"/>
+          <w:right w:val="single" w:sz="4" w:space="1" w:color="auto"/>
+        </w:pBdr>
+        <w:spacing w:line="360" w:lineRule="auto"/>
+        <w:jc w:val="both"/>
+        <w:rPr>
+          <w:rFonts w:ascii="Consolas" w:hAnsi="Consolas"/>
+          <w:sz w:val="16"/>
+          <w:szCs w:val="16"/>
+        </w:rPr>
+      </w:pPr>
+      <w:r>
+        <w:rPr>
+          <w:rFonts w:ascii="Consolas" w:hAnsi="Consolas"/>
+          <w:sz w:val="16"/>
+          <w:szCs w:val="16"/>
+        </w:rPr>
+        <w:t>// 13.  Tìm sản phẩm được mua nhiều nhất.</w:t>
+      </w:r>
+    </w:p>
+    <w:p>
+      <w:pPr>
+        <w:pBdr>
+          <w:top w:val="single" w:sz="4" w:space="1" w:color="auto"/>
+          <w:left w:val="single" w:sz="4" w:space="1" w:color="auto"/>
+          <w:bottom w:val="single" w:sz="4" w:space="1" w:color="auto"/>
+          <w:right w:val="single" w:sz="4" w:space="1" w:color="auto"/>
+        </w:pBdr>
+        <w:spacing w:line="360" w:lineRule="auto"/>
+        <w:jc w:val="both"/>
+        <w:rPr>
+          <w:rFonts w:ascii="Consolas" w:hAnsi="Consolas"/>
+          <w:sz w:val="16"/>
+          <w:szCs w:val="16"/>
+        </w:rPr>
+      </w:pPr>
+      <w:r>
+        <w:rPr>
+          <w:rFonts w:ascii="Consolas" w:hAnsi="Consolas"/>
+          <w:sz w:val="16"/>
+          <w:szCs w:val="16"/>
+        </w:rPr>
+        <w:t>match(n:Product)&lt;-[r:PURCHASED]-(m:User)</w:t>
+      </w:r>
+    </w:p>
+    <w:p>
+      <w:pPr>
+        <w:pBdr>
+          <w:top w:val="single" w:sz="4" w:space="1" w:color="auto"/>
+          <w:left w:val="single" w:sz="4" w:space="1" w:color="auto"/>
+          <w:bottom w:val="single" w:sz="4" w:space="1" w:color="auto"/>
+          <w:right w:val="single" w:sz="4" w:space="1" w:color="auto"/>
+        </w:pBdr>
+        <w:spacing w:line="360" w:lineRule="auto"/>
+        <w:jc w:val="both"/>
+        <w:rPr>
+          <w:rFonts w:ascii="Consolas" w:hAnsi="Consolas"/>
+          <w:sz w:val="16"/>
+          <w:szCs w:val="16"/>
+        </w:rPr>
+      </w:pPr>
+      <w:r>
+        <w:rPr>
+          <w:rFonts w:ascii="Consolas" w:hAnsi="Consolas"/>
+          <w:sz w:val="16"/>
+          <w:szCs w:val="16"/>
+        </w:rPr>
+        <w:t>with n.title as product_name, sum(r.amount) as total_bought_amount</w:t>
+      </w:r>
+    </w:p>
+    <w:p>
+      <w:pPr>
+        <w:pBdr>
+          <w:top w:val="single" w:sz="4" w:space="1" w:color="auto"/>
+          <w:left w:val="single" w:sz="4" w:space="1" w:color="auto"/>
+          <w:bottom w:val="single" w:sz="4" w:space="1" w:color="auto"/>
+          <w:right w:val="single" w:sz="4" w:space="1" w:color="auto"/>
+        </w:pBdr>
+        <w:spacing w:line="360" w:lineRule="auto"/>
+        <w:jc w:val="both"/>
+        <w:rPr>
+          <w:rFonts w:ascii="Consolas" w:hAnsi="Consolas"/>
+          <w:sz w:val="16"/>
+          <w:szCs w:val="16"/>
+        </w:rPr>
+      </w:pPr>
+      <w:r>
+        <w:rPr>
+          <w:rFonts w:ascii="Consolas" w:hAnsi="Consolas"/>
+          <w:sz w:val="16"/>
+          <w:szCs w:val="16"/>
+        </w:rPr>
+        <w:t>order by  total_bought_amount desc</w:t>
+      </w:r>
+    </w:p>
+    <w:p>
+      <w:pPr>
+        <w:pBdr>
+          <w:top w:val="single" w:sz="4" w:space="1" w:color="auto"/>
+          <w:left w:val="single" w:sz="4" w:space="1" w:color="auto"/>
+          <w:bottom w:val="single" w:sz="4" w:space="1" w:color="auto"/>
+          <w:right w:val="single" w:sz="4" w:space="1" w:color="auto"/>
+        </w:pBdr>
+        <w:spacing w:line="360" w:lineRule="auto"/>
+        <w:jc w:val="both"/>
+        <w:rPr>
+          <w:rFonts w:ascii="Consolas" w:hAnsi="Consolas"/>
+          <w:sz w:val="16"/>
+          <w:szCs w:val="16"/>
+        </w:rPr>
+      </w:pPr>
+      <w:r>
+        <w:rPr>
+          <w:rFonts w:ascii="Consolas" w:hAnsi="Consolas"/>
+          <w:sz w:val="16"/>
+          <w:szCs w:val="16"/>
+        </w:rPr>
+        <w:t>with collect(product_name) as top_selling_product, total_bought_amount</w:t>
+      </w:r>
+    </w:p>
+    <w:p>
+      <w:pPr>
+        <w:pBdr>
+          <w:top w:val="single" w:sz="4" w:space="1" w:color="auto"/>
+          <w:left w:val="single" w:sz="4" w:space="1" w:color="auto"/>
+          <w:bottom w:val="single" w:sz="4" w:space="1" w:color="auto"/>
+          <w:right w:val="single" w:sz="4" w:space="1" w:color="auto"/>
+        </w:pBdr>
+        <w:spacing w:line="360" w:lineRule="auto"/>
+        <w:jc w:val="both"/>
+        <w:rPr>
+          <w:rFonts w:ascii="Consolas" w:hAnsi="Consolas"/>
+          <w:sz w:val="16"/>
+          <w:szCs w:val="16"/>
+        </w:rPr>
+      </w:pPr>
+      <w:r>
+        <w:rPr>
+          <w:rFonts w:ascii="Consolas" w:hAnsi="Consolas"/>
+          <w:sz w:val="16"/>
+          <w:szCs w:val="16"/>
+        </w:rPr>
+        <w:t>limit 1</w:t>
+      </w:r>
+    </w:p>
+    <w:p>
+      <w:pPr>
+        <w:pBdr>
+          <w:top w:val="single" w:sz="4" w:space="1" w:color="auto"/>
+          <w:left w:val="single" w:sz="4" w:space="1" w:color="auto"/>
+          <w:bottom w:val="single" w:sz="4" w:space="1" w:color="auto"/>
+          <w:right w:val="single" w:sz="4" w:space="1" w:color="auto"/>
+        </w:pBdr>
+        <w:spacing w:line="360" w:lineRule="auto"/>
+        <w:jc w:val="both"/>
+        <w:rPr>
+          <w:rFonts w:ascii="Consolas" w:hAnsi="Consolas"/>
+          <w:sz w:val="16"/>
+          <w:szCs w:val="16"/>
+        </w:rPr>
+      </w:pPr>
+      <w:r>
+        <w:rPr>
+          <w:rFonts w:ascii="Consolas" w:hAnsi="Consolas"/>
+          <w:sz w:val="16"/>
+          <w:szCs w:val="16"/>
+        </w:rPr>
+        <w:t>return top_selling_product, total_bought_amount</w:t>
+      </w:r>
+    </w:p>
+    <w:p>
+      <w:pPr>
+        <w:pBdr>
+          <w:top w:val="single" w:sz="4" w:space="1" w:color="auto"/>
+          <w:left w:val="single" w:sz="4" w:space="1" w:color="auto"/>
+          <w:bottom w:val="single" w:sz="4" w:space="1" w:color="auto"/>
+          <w:right w:val="single" w:sz="4" w:space="1" w:color="auto"/>
+        </w:pBdr>
+        <w:spacing w:line="360" w:lineRule="auto"/>
+        <w:jc w:val="both"/>
+        <w:rPr>
+          <w:rFonts w:ascii="Consolas" w:hAnsi="Consolas"/>
+          <w:sz w:val="16"/>
+          <w:szCs w:val="16"/>
+        </w:rPr>
+      </w:pPr>
+      <w:r>
+        <w:rPr>
+          <w:rFonts w:ascii="Consolas" w:hAnsi="Consolas"/>
+          <w:sz w:val="16"/>
+          <w:szCs w:val="16"/>
+        </w:rPr>
+        <w:t>// 15.  Liệt kê tất cả người dùng có nhiều từ 2 bạn bè trở lên.</w:t>
+      </w:r>
+    </w:p>
+    <w:p>
+      <w:pPr>
+        <w:pBdr>
+          <w:top w:val="single" w:sz="4" w:space="1" w:color="auto"/>
+          <w:left w:val="single" w:sz="4" w:space="1" w:color="auto"/>
+          <w:bottom w:val="single" w:sz="4" w:space="1" w:color="auto"/>
+          <w:right w:val="single" w:sz="4" w:space="1" w:color="auto"/>
+        </w:pBdr>
+        <w:spacing w:line="360" w:lineRule="auto"/>
+        <w:jc w:val="both"/>
+        <w:rPr>
+          <w:rFonts w:ascii="Consolas" w:hAnsi="Consolas"/>
+          <w:sz w:val="16"/>
+          <w:szCs w:val="16"/>
+        </w:rPr>
+      </w:pPr>
+      <w:r>
+        <w:rPr>
+          <w:rFonts w:ascii="Consolas" w:hAnsi="Consolas"/>
+          <w:sz w:val="16"/>
+          <w:szCs w:val="16"/>
+        </w:rPr>
+        <w:t>MATCH(n:User)-[r:FRIENDS]-&gt;(m:User)</w:t>
+      </w:r>
+    </w:p>
+    <w:p>
+      <w:pPr>
+        <w:pBdr>
+          <w:top w:val="single" w:sz="4" w:space="1" w:color="auto"/>
+          <w:left w:val="single" w:sz="4" w:space="1" w:color="auto"/>
+          <w:bottom w:val="single" w:sz="4" w:space="1" w:color="auto"/>
+          <w:right w:val="single" w:sz="4" w:space="1" w:color="auto"/>
+        </w:pBdr>
+        <w:spacing w:line="360" w:lineRule="auto"/>
+        <w:jc w:val="both"/>
+        <w:rPr>
+          <w:rFonts w:ascii="Consolas" w:hAnsi="Consolas"/>
+          <w:sz w:val="16"/>
+          <w:szCs w:val="16"/>
+        </w:rPr>
+      </w:pPr>
+      <w:r>
+        <w:rPr>
+          <w:rFonts w:ascii="Consolas" w:hAnsi="Consolas"/>
+          <w:sz w:val="16"/>
+          <w:szCs w:val="16"/>
+        </w:rPr>
+        <w:t>with n.name as user_name,  count(m) as  amount_of_friends</w:t>
+      </w:r>
+    </w:p>
+    <w:p>
+      <w:pPr>
+        <w:pBdr>
+          <w:top w:val="single" w:sz="4" w:space="1" w:color="auto"/>
+          <w:left w:val="single" w:sz="4" w:space="1" w:color="auto"/>
+          <w:bottom w:val="single" w:sz="4" w:space="1" w:color="auto"/>
+          <w:right w:val="single" w:sz="4" w:space="1" w:color="auto"/>
+        </w:pBdr>
+        <w:spacing w:line="360" w:lineRule="auto"/>
+        <w:jc w:val="both"/>
+        <w:rPr>
+          <w:rFonts w:ascii="Consolas" w:hAnsi="Consolas"/>
+          <w:sz w:val="16"/>
+          <w:szCs w:val="16"/>
+        </w:rPr>
+      </w:pPr>
+      <w:r>
+        <w:rPr>
+          <w:rFonts w:ascii="Consolas" w:hAnsi="Consolas"/>
+          <w:sz w:val="16"/>
+          <w:szCs w:val="16"/>
+        </w:rPr>
+        <w:t>where amout_of_friends &gt; 1</w:t>
+      </w:r>
+    </w:p>
+    <w:p>
+      <w:pPr>
+        <w:pBdr>
+          <w:top w:val="single" w:sz="4" w:space="1" w:color="auto"/>
+          <w:left w:val="single" w:sz="4" w:space="1" w:color="auto"/>
+          <w:bottom w:val="single" w:sz="4" w:space="1" w:color="auto"/>
+          <w:right w:val="single" w:sz="4" w:space="1" w:color="auto"/>
+        </w:pBdr>
+        <w:spacing w:line="360" w:lineRule="auto"/>
+        <w:jc w:val="both"/>
+        <w:rPr>
+          <w:rFonts w:ascii="Consolas" w:hAnsi="Consolas"/>
+          <w:sz w:val="16"/>
+          <w:szCs w:val="16"/>
+        </w:rPr>
+      </w:pPr>
+      <w:r>
+        <w:rPr>
+          <w:rFonts w:ascii="Consolas" w:hAnsi="Consolas"/>
+          <w:sz w:val="16"/>
+          <w:szCs w:val="16"/>
+        </w:rPr>
+        <w:t>return user_name, amout_of_friends</w:t>
+      </w:r>
+    </w:p>
+    <w:p>
+      <w:pPr>
+        <w:pBdr>
+          <w:top w:val="single" w:sz="4" w:space="1" w:color="auto"/>
+          <w:left w:val="single" w:sz="4" w:space="1" w:color="auto"/>
+          <w:bottom w:val="single" w:sz="4" w:space="1" w:color="auto"/>
+          <w:right w:val="single" w:sz="4" w:space="1" w:color="auto"/>
+        </w:pBdr>
+        <w:spacing w:line="360" w:lineRule="auto"/>
+        <w:jc w:val="both"/>
+        <w:rPr>
+          <w:rFonts w:ascii="Consolas" w:hAnsi="Consolas"/>
+          <w:sz w:val="16"/>
+          <w:szCs w:val="16"/>
+        </w:rPr>
+      </w:pPr>
+      <w:r>
+        <w:rPr>
+          <w:rFonts w:ascii="Consolas" w:hAnsi="Consolas"/>
+          <w:sz w:val="16"/>
+          <w:szCs w:val="16"/>
+        </w:rPr>
+        <w:t>// 16.  Tìm các sản phẩm mà nhiều từ 2 người dùng đã mua trở lên.</w:t>
+      </w:r>
+    </w:p>
+    <w:p>
+      <w:pPr>
+        <w:pBdr>
+          <w:top w:val="single" w:sz="4" w:space="1" w:color="auto"/>
+          <w:left w:val="single" w:sz="4" w:space="1" w:color="auto"/>
+          <w:bottom w:val="single" w:sz="4" w:space="1" w:color="auto"/>
+          <w:right w:val="single" w:sz="4" w:space="1" w:color="auto"/>
+        </w:pBdr>
+        <w:spacing w:line="360" w:lineRule="auto"/>
+        <w:jc w:val="both"/>
+        <w:rPr>
+          <w:rFonts w:ascii="Consolas" w:hAnsi="Consolas"/>
+          <w:sz w:val="16"/>
+          <w:szCs w:val="16"/>
+        </w:rPr>
+      </w:pPr>
+      <w:r>
+        <w:rPr>
+          <w:rFonts w:ascii="Consolas" w:hAnsi="Consolas"/>
+          <w:sz w:val="16"/>
+          <w:szCs w:val="16"/>
+        </w:rPr>
+        <w:t>match(n:Product)&lt;-[r:PURCHASED]-(m:User)</w:t>
+      </w:r>
+    </w:p>
+    <w:p>
+      <w:pPr>
+        <w:pBdr>
+          <w:top w:val="single" w:sz="4" w:space="1" w:color="auto"/>
+          <w:left w:val="single" w:sz="4" w:space="1" w:color="auto"/>
+          <w:bottom w:val="single" w:sz="4" w:space="1" w:color="auto"/>
+          <w:right w:val="single" w:sz="4" w:space="1" w:color="auto"/>
+        </w:pBdr>
+        <w:spacing w:line="360" w:lineRule="auto"/>
+        <w:jc w:val="both"/>
+        <w:rPr>
+          <w:rFonts w:ascii="Consolas" w:hAnsi="Consolas"/>
+          <w:sz w:val="16"/>
+          <w:szCs w:val="16"/>
+        </w:rPr>
+      </w:pPr>
+      <w:r>
+        <w:rPr>
+          <w:rFonts w:ascii="Consolas" w:hAnsi="Consolas"/>
+          <w:sz w:val="16"/>
+          <w:szCs w:val="16"/>
+        </w:rPr>
+        <w:t>with n.title as product_name, count(m) as number_of_people_bought</w:t>
+      </w:r>
+    </w:p>
+    <w:p>
+      <w:pPr>
+        <w:pBdr>
+          <w:top w:val="single" w:sz="4" w:space="1" w:color="auto"/>
+          <w:left w:val="single" w:sz="4" w:space="1" w:color="auto"/>
+          <w:bottom w:val="single" w:sz="4" w:space="1" w:color="auto"/>
+          <w:right w:val="single" w:sz="4" w:space="1" w:color="auto"/>
+        </w:pBdr>
+        <w:spacing w:line="360" w:lineRule="auto"/>
+        <w:jc w:val="both"/>
+        <w:rPr>
+          <w:rFonts w:ascii="Consolas" w:hAnsi="Consolas"/>
+          <w:sz w:val="16"/>
+          <w:szCs w:val="16"/>
+        </w:rPr>
+      </w:pPr>
+      <w:r>
+        <w:rPr>
+          <w:rFonts w:ascii="Consolas" w:hAnsi="Consolas"/>
+          <w:sz w:val="16"/>
+          <w:szCs w:val="16"/>
+        </w:rPr>
+        <w:t>where number_of_people_bought &gt; 1</w:t>
+      </w:r>
+    </w:p>
+    <w:p>
+      <w:pPr>
+        <w:pBdr>
+          <w:top w:val="single" w:sz="4" w:space="1" w:color="auto"/>
+          <w:left w:val="single" w:sz="4" w:space="1" w:color="auto"/>
+          <w:bottom w:val="single" w:sz="4" w:space="1" w:color="auto"/>
+          <w:right w:val="single" w:sz="4" w:space="1" w:color="auto"/>
+        </w:pBdr>
+        <w:spacing w:line="360" w:lineRule="auto"/>
+        <w:jc w:val="both"/>
+        <w:rPr>
+          <w:rFonts w:ascii="Consolas" w:hAnsi="Consolas"/>
+          <w:sz w:val="16"/>
+          <w:szCs w:val="16"/>
+        </w:rPr>
+      </w:pPr>
+      <w:r>
+        <w:rPr>
+          <w:rFonts w:ascii="Consolas" w:hAnsi="Consolas"/>
+          <w:sz w:val="16"/>
+          <w:szCs w:val="16"/>
+        </w:rPr>
+        <w:t>return product_name,  number_of_people_bought</w:t>
+      </w:r>
+    </w:p>
+    <w:p>
+      <w:pPr>
+        <w:pBdr>
+          <w:top w:val="single" w:sz="4" w:space="1" w:color="auto"/>
+          <w:left w:val="single" w:sz="4" w:space="1" w:color="auto"/>
+          <w:bottom w:val="single" w:sz="4" w:space="1" w:color="auto"/>
+          <w:right w:val="single" w:sz="4" w:space="1" w:color="auto"/>
+        </w:pBdr>
+        <w:spacing w:line="360" w:lineRule="auto"/>
+        <w:jc w:val="both"/>
+        <w:rPr>
+          <w:rFonts w:ascii="Consolas" w:hAnsi="Consolas"/>
+          <w:sz w:val="16"/>
+          <w:szCs w:val="16"/>
+        </w:rPr>
+      </w:pPr>
+      <w:r>
+        <w:rPr>
+          <w:rFonts w:ascii="Consolas" w:hAnsi="Consolas"/>
+          <w:sz w:val="16"/>
+          <w:szCs w:val="16"/>
+        </w:rPr>
+        <w:t>// 17.  Liệt kê tất cả người dùng chưa từng mua sản phẩm nào.</w:t>
+      </w:r>
+    </w:p>
+    <w:p>
+      <w:pPr>
+        <w:pBdr>
+          <w:top w:val="single" w:sz="4" w:space="1" w:color="auto"/>
+          <w:left w:val="single" w:sz="4" w:space="1" w:color="auto"/>
+          <w:bottom w:val="single" w:sz="4" w:space="1" w:color="auto"/>
+          <w:right w:val="single" w:sz="4" w:space="1" w:color="auto"/>
+        </w:pBdr>
+        <w:spacing w:line="360" w:lineRule="auto"/>
+        <w:jc w:val="both"/>
+        <w:rPr>
+          <w:rFonts w:ascii="Consolas" w:hAnsi="Consolas"/>
+          <w:sz w:val="16"/>
+          <w:szCs w:val="16"/>
+        </w:rPr>
+      </w:pPr>
+      <w:r>
+        <w:rPr>
+          <w:rFonts w:ascii="Consolas" w:hAnsi="Consolas"/>
+          <w:sz w:val="16"/>
+          <w:szCs w:val="16"/>
+        </w:rPr>
+        <w:t>match (n:User)</w:t>
+      </w:r>
+    </w:p>
+    <w:p>
+      <w:pPr>
+        <w:pBdr>
+          <w:top w:val="single" w:sz="4" w:space="1" w:color="auto"/>
+          <w:left w:val="single" w:sz="4" w:space="1" w:color="auto"/>
+          <w:bottom w:val="single" w:sz="4" w:space="1" w:color="auto"/>
+          <w:right w:val="single" w:sz="4" w:space="1" w:color="auto"/>
+        </w:pBdr>
+        <w:spacing w:line="360" w:lineRule="auto"/>
+        <w:jc w:val="both"/>
+        <w:rPr>
+          <w:rFonts w:ascii="Consolas" w:hAnsi="Consolas"/>
+          <w:sz w:val="16"/>
+          <w:szCs w:val="16"/>
+        </w:rPr>
+      </w:pPr>
+      <w:r>
+        <w:rPr>
+          <w:rFonts w:ascii="Consolas" w:hAnsi="Consolas"/>
+          <w:sz w:val="16"/>
+          <w:szCs w:val="16"/>
+        </w:rPr>
+        <w:t>where not exists {MATCH(n)-[r:PURCHASED]-&gt;(m:Product)}</w:t>
+      </w:r>
+    </w:p>
+    <w:p>
+      <w:pPr>
+        <w:pBdr>
+          <w:top w:val="single" w:sz="4" w:space="1" w:color="auto"/>
+          <w:left w:val="single" w:sz="4" w:space="1" w:color="auto"/>
+          <w:bottom w:val="single" w:sz="4" w:space="1" w:color="auto"/>
+          <w:right w:val="single" w:sz="4" w:space="1" w:color="auto"/>
+        </w:pBdr>
+        <w:spacing w:line="360" w:lineRule="auto"/>
+        <w:jc w:val="both"/>
+        <w:rPr>
+          <w:rFonts w:ascii="Consolas" w:hAnsi="Consolas"/>
+          <w:sz w:val="16"/>
+          <w:szCs w:val="16"/>
+        </w:rPr>
+      </w:pPr>
+      <w:r>
+        <w:rPr>
+          <w:rFonts w:ascii="Consolas" w:hAnsi="Consolas"/>
+          <w:sz w:val="16"/>
+          <w:szCs w:val="16"/>
+        </w:rPr>
+        <w:t>return n</w:t>
+      </w:r>
+    </w:p>
+    <w:p>
+      <w:pPr>
+        <w:pBdr>
+          <w:top w:val="single" w:sz="4" w:space="1" w:color="auto"/>
+          <w:left w:val="single" w:sz="4" w:space="1" w:color="auto"/>
+          <w:bottom w:val="single" w:sz="4" w:space="1" w:color="auto"/>
+          <w:right w:val="single" w:sz="4" w:space="1" w:color="auto"/>
+        </w:pBdr>
+        <w:spacing w:line="360" w:lineRule="auto"/>
+        <w:jc w:val="both"/>
+        <w:rPr>
+          <w:rFonts w:ascii="Consolas" w:hAnsi="Consolas"/>
+          <w:sz w:val="16"/>
+          <w:szCs w:val="16"/>
+        </w:rPr>
+      </w:pPr>
+      <w:r>
+        <w:rPr>
+          <w:rFonts w:ascii="Consolas" w:hAnsi="Consolas"/>
+          <w:sz w:val="16"/>
+          <w:szCs w:val="16"/>
+        </w:rPr>
+        <w:t>// 1</w:t>
+      </w:r>
+      <w:r>
+        <w:rPr>
+          <w:rFonts w:ascii="Consolas" w:hAnsi="Consolas"/>
+          <w:sz w:val="16"/>
+          <w:szCs w:val="16"/>
+        </w:rPr>
+        <w:t>8</w:t>
+      </w:r>
+      <w:r>
+        <w:rPr>
+          <w:rFonts w:ascii="Consolas" w:hAnsi="Consolas"/>
+          <w:sz w:val="16"/>
+          <w:szCs w:val="16"/>
+        </w:rPr>
+        <w:t>.  Tính tổng số sản phẩm được bán ra theo từng danh mục sản phẩm.</w:t>
+      </w:r>
+    </w:p>
+    <w:p>
+      <w:pPr>
+        <w:pBdr>
+          <w:top w:val="single" w:sz="4" w:space="1" w:color="auto"/>
+          <w:left w:val="single" w:sz="4" w:space="1" w:color="auto"/>
+          <w:bottom w:val="single" w:sz="4" w:space="1" w:color="auto"/>
+          <w:right w:val="single" w:sz="4" w:space="1" w:color="auto"/>
+        </w:pBdr>
+        <w:spacing w:line="360" w:lineRule="auto"/>
+        <w:jc w:val="both"/>
+        <w:rPr>
+          <w:rFonts w:ascii="Consolas" w:hAnsi="Consolas"/>
+          <w:sz w:val="16"/>
+          <w:szCs w:val="16"/>
+        </w:rPr>
+      </w:pPr>
+      <w:r>
+        <w:rPr>
+          <w:rFonts w:ascii="Consolas" w:hAnsi="Consolas"/>
+          <w:sz w:val="16"/>
+          <w:szCs w:val="16"/>
+        </w:rPr>
+        <w:t>MATCH (n:User) - [r:PURCHASED] -&gt; (p:Product)</w:t>
+      </w:r>
+    </w:p>
+    <w:p>
+      <w:pPr>
+        <w:pBdr>
+          <w:top w:val="single" w:sz="4" w:space="1" w:color="auto"/>
+          <w:left w:val="single" w:sz="4" w:space="1" w:color="auto"/>
+          <w:bottom w:val="single" w:sz="4" w:space="1" w:color="auto"/>
+          <w:right w:val="single" w:sz="4" w:space="1" w:color="auto"/>
+        </w:pBdr>
+        <w:spacing w:line="360" w:lineRule="auto"/>
+        <w:jc w:val="both"/>
+        <w:rPr>
+          <w:rFonts w:ascii="Consolas" w:hAnsi="Consolas"/>
+          <w:sz w:val="16"/>
+          <w:szCs w:val="16"/>
+        </w:rPr>
+      </w:pPr>
+      <w:r>
+        <w:rPr>
+          <w:rFonts w:ascii="Consolas" w:hAnsi="Consolas"/>
+          <w:sz w:val="16"/>
+          <w:szCs w:val="16"/>
+        </w:rPr>
+        <w:t>WITH p.category as category, sum(r.amount) as totalsell</w:t>
+      </w:r>
+    </w:p>
+    <w:p>
+      <w:pPr>
+        <w:pBdr>
+          <w:top w:val="single" w:sz="4" w:space="1" w:color="auto"/>
+          <w:left w:val="single" w:sz="4" w:space="1" w:color="auto"/>
+          <w:bottom w:val="single" w:sz="4" w:space="1" w:color="auto"/>
+          <w:right w:val="single" w:sz="4" w:space="1" w:color="auto"/>
+        </w:pBdr>
+        <w:spacing w:line="360" w:lineRule="auto"/>
+        <w:jc w:val="both"/>
+        <w:rPr>
+          <w:rFonts w:ascii="Consolas" w:hAnsi="Consolas"/>
+          <w:sz w:val="16"/>
+          <w:szCs w:val="16"/>
+        </w:rPr>
+      </w:pPr>
+      <w:r>
+        <w:rPr>
+          <w:rFonts w:ascii="Consolas" w:hAnsi="Consolas"/>
+          <w:sz w:val="16"/>
+          <w:szCs w:val="16"/>
+        </w:rPr>
+        <w:t>ORDER BY totalsell DESC</w:t>
+      </w:r>
+    </w:p>
+    <w:p>
+      <w:pPr>
+        <w:pBdr>
+          <w:top w:val="single" w:sz="4" w:space="1" w:color="auto"/>
+          <w:left w:val="single" w:sz="4" w:space="1" w:color="auto"/>
+          <w:bottom w:val="single" w:sz="4" w:space="1" w:color="auto"/>
+          <w:right w:val="single" w:sz="4" w:space="1" w:color="auto"/>
+        </w:pBdr>
+        <w:spacing w:line="360" w:lineRule="auto"/>
+        <w:jc w:val="both"/>
+        <w:rPr>
+          <w:rFonts w:ascii="Consolas" w:hAnsi="Consolas"/>
+          <w:sz w:val="16"/>
+          <w:szCs w:val="16"/>
+        </w:rPr>
+      </w:pPr>
+      <w:r>
+        <w:rPr>
+          <w:rFonts w:ascii="Consolas" w:hAnsi="Consolas"/>
+          <w:sz w:val="16"/>
+          <w:szCs w:val="16"/>
+        </w:rPr>
+        <w:t>RETURN category, totalsell</w:t>
+      </w:r>
+    </w:p>
+    <w:p>
+      <w:pPr>
+        <w:pBdr>
+          <w:top w:val="single" w:sz="4" w:space="1" w:color="auto"/>
+          <w:left w:val="single" w:sz="4" w:space="1" w:color="auto"/>
+          <w:bottom w:val="single" w:sz="4" w:space="1" w:color="auto"/>
+          <w:right w:val="single" w:sz="4" w:space="1" w:color="auto"/>
+        </w:pBdr>
+        <w:spacing w:line="360" w:lineRule="auto"/>
+        <w:jc w:val="both"/>
+        <w:rPr>
+          <w:rFonts w:ascii="Consolas" w:hAnsi="Consolas"/>
+          <w:sz w:val="16"/>
+          <w:szCs w:val="16"/>
+        </w:rPr>
+      </w:pPr>
+      <w:r>
+        <w:rPr>
+          <w:rFonts w:ascii="Consolas" w:hAnsi="Consolas"/>
+          <w:sz w:val="16"/>
+          <w:szCs w:val="16"/>
+        </w:rPr>
+        <w:t>// 19.  Tìm tất cả sản phẩm mà ít nhất một người bạn của Alice đã mua.</w:t>
+      </w:r>
+    </w:p>
+    <w:p>
+      <w:pPr>
+        <w:pBdr>
+          <w:top w:val="single" w:sz="4" w:space="1" w:color="auto"/>
+          <w:left w:val="single" w:sz="4" w:space="1" w:color="auto"/>
+          <w:bottom w:val="single" w:sz="4" w:space="1" w:color="auto"/>
+          <w:right w:val="single" w:sz="4" w:space="1" w:color="auto"/>
+        </w:pBdr>
+        <w:spacing w:line="360" w:lineRule="auto"/>
+        <w:jc w:val="both"/>
+        <w:rPr>
+          <w:rFonts w:ascii="Consolas" w:hAnsi="Consolas"/>
+          <w:sz w:val="16"/>
+          <w:szCs w:val="16"/>
+        </w:rPr>
+      </w:pPr>
+      <w:r>
+        <w:rPr>
+          <w:rFonts w:ascii="Consolas" w:hAnsi="Consolas"/>
+          <w:sz w:val="16"/>
+          <w:szCs w:val="16"/>
+        </w:rPr>
+        <w:t>MATCH (n:User)-[r:FRIENDS]-&gt;(m:User)-[r2:PURCHASED]-&gt;(p:Product)</w:t>
+      </w:r>
+    </w:p>
+    <w:p>
+      <w:pPr>
+        <w:pBdr>
+          <w:top w:val="single" w:sz="4" w:space="1" w:color="auto"/>
+          <w:left w:val="single" w:sz="4" w:space="1" w:color="auto"/>
+          <w:bottom w:val="single" w:sz="4" w:space="1" w:color="auto"/>
+          <w:right w:val="single" w:sz="4" w:space="1" w:color="auto"/>
+        </w:pBdr>
+        <w:spacing w:line="360" w:lineRule="auto"/>
+        <w:jc w:val="both"/>
+        <w:rPr>
+          <w:rFonts w:ascii="Consolas" w:hAnsi="Consolas"/>
+          <w:sz w:val="16"/>
+          <w:szCs w:val="16"/>
+        </w:rPr>
+      </w:pPr>
+      <w:r>
+        <w:rPr>
+          <w:rFonts w:ascii="Consolas" w:hAnsi="Consolas"/>
+          <w:sz w:val="16"/>
+          <w:szCs w:val="16"/>
+        </w:rPr>
+        <w:t>WHERE n.name = "Alice"</w:t>
+      </w:r>
+    </w:p>
+    <w:p>
+      <w:pPr>
+        <w:pBdr>
+          <w:top w:val="single" w:sz="4" w:space="1" w:color="auto"/>
+          <w:left w:val="single" w:sz="4" w:space="1" w:color="auto"/>
+          <w:bottom w:val="single" w:sz="4" w:space="1" w:color="auto"/>
+          <w:right w:val="single" w:sz="4" w:space="1" w:color="auto"/>
+        </w:pBdr>
+        <w:spacing w:line="360" w:lineRule="auto"/>
+        <w:jc w:val="both"/>
+        <w:rPr>
+          <w:rFonts w:ascii="Consolas" w:hAnsi="Consolas"/>
+          <w:sz w:val="16"/>
+          <w:szCs w:val="16"/>
+        </w:rPr>
+      </w:pPr>
+      <w:r>
+        <w:rPr>
+          <w:rFonts w:ascii="Consolas" w:hAnsi="Consolas"/>
+          <w:sz w:val="16"/>
+          <w:szCs w:val="16"/>
+        </w:rPr>
+        <w:lastRenderedPageBreak/>
+        <w:t>RETURN p</w:t>
+      </w:r>
+    </w:p>
+    <w:bookmarkEnd w:id="0"/>
+    <w:p/>
     <w:sectPr>
       <w:pgSz w:w="11907" w:h="16840" w:code="9"/>
       <w:pgMar w:top="1440" w:right="1440" w:bottom="1440" w:left="1440" w:header="432" w:footer="432" w:gutter="0"/>
@@ -744,6 +2034,14 @@
   <w:style w:type="paragraph" w:default="1" w:styleId="Normal">
     <w:name w:val="Normal"/>
     <w:qFormat/>
+    <w:rsid w:val="004F3F03"/>
+    <w:pPr>
+      <w:spacing w:line="259" w:lineRule="auto"/>
+    </w:pPr>
+    <w:rPr>
+      <w:rFonts w:ascii="Times New Roman" w:hAnsi="Times New Roman"/>
+      <w:szCs w:val="22"/>
+    </w:rPr>
   </w:style>
   <w:style w:type="paragraph" w:styleId="Heading1">
     <w:name w:val="heading 1"/>
@@ -756,7 +2054,7 @@
     <w:pPr>
       <w:keepNext/>
       <w:keepLines/>
-      <w:spacing w:before="360" w:after="80"/>
+      <w:spacing w:before="360" w:after="80" w:line="278" w:lineRule="auto"/>
       <w:outlineLvl w:val="0"/>
     </w:pPr>
     <w:rPr>
@@ -779,7 +2077,7 @@
     <w:pPr>
       <w:keepNext/>
       <w:keepLines/>
-      <w:spacing w:before="160" w:after="80"/>
+      <w:spacing w:before="160" w:after="80" w:line="278" w:lineRule="auto"/>
       <w:outlineLvl w:val="1"/>
     </w:pPr>
     <w:rPr>
@@ -802,11 +2100,11 @@
     <w:pPr>
       <w:keepNext/>
       <w:keepLines/>
-      <w:spacing w:before="160" w:after="80"/>
+      <w:spacing w:before="160" w:after="80" w:line="278" w:lineRule="auto"/>
       <w:outlineLvl w:val="2"/>
     </w:pPr>
     <w:rPr>
-      <w:rFonts w:eastAsiaTheme="majorEastAsia" w:cstheme="majorBidi"/>
+      <w:rFonts w:asciiTheme="minorHAnsi" w:eastAsiaTheme="majorEastAsia" w:hAnsiTheme="minorHAnsi" w:cstheme="majorBidi"/>
       <w:color w:val="0F4761" w:themeColor="accent1" w:themeShade="BF"/>
       <w:sz w:val="28"/>
       <w:szCs w:val="28"/>
@@ -825,14 +2123,15 @@
     <w:pPr>
       <w:keepNext/>
       <w:keepLines/>
-      <w:spacing w:before="80" w:after="40"/>
+      <w:spacing w:before="80" w:after="40" w:line="278" w:lineRule="auto"/>
       <w:outlineLvl w:val="3"/>
     </w:pPr>
     <w:rPr>
-      <w:rFonts w:eastAsiaTheme="majorEastAsia" w:cstheme="majorBidi"/>
+      <w:rFonts w:asciiTheme="minorHAnsi" w:eastAsiaTheme="majorEastAsia" w:hAnsiTheme="minorHAnsi" w:cstheme="majorBidi"/>
       <w:i/>
       <w:iCs/>
       <w:color w:val="0F4761" w:themeColor="accent1" w:themeShade="BF"/>
+      <w:szCs w:val="24"/>
     </w:rPr>
   </w:style>
   <w:style w:type="paragraph" w:styleId="Heading5">
@@ -848,12 +2147,13 @@
     <w:pPr>
       <w:keepNext/>
       <w:keepLines/>
-      <w:spacing w:before="80" w:after="40"/>
+      <w:spacing w:before="80" w:after="40" w:line="278" w:lineRule="auto"/>
       <w:outlineLvl w:val="4"/>
     </w:pPr>
     <w:rPr>
-      <w:rFonts w:eastAsiaTheme="majorEastAsia" w:cstheme="majorBidi"/>
+      <w:rFonts w:asciiTheme="minorHAnsi" w:eastAsiaTheme="majorEastAsia" w:hAnsiTheme="minorHAnsi" w:cstheme="majorBidi"/>
       <w:color w:val="0F4761" w:themeColor="accent1" w:themeShade="BF"/>
+      <w:szCs w:val="24"/>
     </w:rPr>
   </w:style>
   <w:style w:type="paragraph" w:styleId="Heading6">
@@ -869,14 +2169,15 @@
     <w:pPr>
       <w:keepNext/>
       <w:keepLines/>
-      <w:spacing w:before="40" w:after="0"/>
+      <w:spacing w:before="40" w:after="0" w:line="278" w:lineRule="auto"/>
       <w:outlineLvl w:val="5"/>
     </w:pPr>
     <w:rPr>
-      <w:rFonts w:eastAsiaTheme="majorEastAsia" w:cstheme="majorBidi"/>
+      <w:rFonts w:asciiTheme="minorHAnsi" w:eastAsiaTheme="majorEastAsia" w:hAnsiTheme="minorHAnsi" w:cstheme="majorBidi"/>
       <w:i/>
       <w:iCs/>
       <w:color w:val="595959" w:themeColor="text1" w:themeTint="A6"/>
+      <w:szCs w:val="24"/>
     </w:rPr>
   </w:style>
   <w:style w:type="paragraph" w:styleId="Heading7">
@@ -892,12 +2193,13 @@
     <w:pPr>
       <w:keepNext/>
       <w:keepLines/>
-      <w:spacing w:before="40" w:after="0"/>
+      <w:spacing w:before="40" w:after="0" w:line="278" w:lineRule="auto"/>
       <w:outlineLvl w:val="6"/>
     </w:pPr>
     <w:rPr>
-      <w:rFonts w:eastAsiaTheme="majorEastAsia" w:cstheme="majorBidi"/>
+      <w:rFonts w:asciiTheme="minorHAnsi" w:eastAsiaTheme="majorEastAsia" w:hAnsiTheme="minorHAnsi" w:cstheme="majorBidi"/>
       <w:color w:val="595959" w:themeColor="text1" w:themeTint="A6"/>
+      <w:szCs w:val="24"/>
     </w:rPr>
   </w:style>
   <w:style w:type="paragraph" w:styleId="Heading8">
@@ -913,14 +2215,15 @@
     <w:pPr>
       <w:keepNext/>
       <w:keepLines/>
-      <w:spacing w:after="0"/>
+      <w:spacing w:after="0" w:line="278" w:lineRule="auto"/>
       <w:outlineLvl w:val="7"/>
     </w:pPr>
     <w:rPr>
-      <w:rFonts w:eastAsiaTheme="majorEastAsia" w:cstheme="majorBidi"/>
+      <w:rFonts w:asciiTheme="minorHAnsi" w:eastAsiaTheme="majorEastAsia" w:hAnsiTheme="minorHAnsi" w:cstheme="majorBidi"/>
       <w:i/>
       <w:iCs/>
       <w:color w:val="272727" w:themeColor="text1" w:themeTint="D8"/>
+      <w:szCs w:val="24"/>
     </w:rPr>
   </w:style>
   <w:style w:type="paragraph" w:styleId="Heading9">
@@ -936,17 +2239,19 @@
     <w:pPr>
       <w:keepNext/>
       <w:keepLines/>
-      <w:spacing w:after="0"/>
+      <w:spacing w:after="0" w:line="278" w:lineRule="auto"/>
       <w:outlineLvl w:val="8"/>
     </w:pPr>
     <w:rPr>
-      <w:rFonts w:eastAsiaTheme="majorEastAsia" w:cstheme="majorBidi"/>
+      <w:rFonts w:asciiTheme="minorHAnsi" w:eastAsiaTheme="majorEastAsia" w:hAnsiTheme="minorHAnsi" w:cstheme="majorBidi"/>
       <w:color w:val="272727" w:themeColor="text1" w:themeTint="D8"/>
+      <w:szCs w:val="24"/>
     </w:rPr>
   </w:style>
   <w:style w:type="character" w:default="1" w:styleId="DefaultParagraphFont">
     <w:name w:val="Default Paragraph Font"/>
     <w:uiPriority w:val="1"/>
+    <w:semiHidden/>
     <w:unhideWhenUsed/>
   </w:style>
   <w:style w:type="table" w:default="1" w:styleId="TableNormal">
@@ -1135,9 +2440,10 @@
       <w:numPr>
         <w:ilvl w:val="1"/>
       </w:numPr>
+      <w:spacing w:line="278" w:lineRule="auto"/>
     </w:pPr>
     <w:rPr>
-      <w:rFonts w:eastAsiaTheme="majorEastAsia" w:cstheme="majorBidi"/>
+      <w:rFonts w:asciiTheme="minorHAnsi" w:eastAsiaTheme="majorEastAsia" w:hAnsiTheme="minorHAnsi" w:cstheme="majorBidi"/>
       <w:color w:val="595959" w:themeColor="text1" w:themeTint="A6"/>
       <w:spacing w:val="15"/>
       <w:sz w:val="28"/>
@@ -1167,13 +2473,15 @@
     <w:qFormat/>
     <w:rsid w:val="009735B2"/>
     <w:pPr>
-      <w:spacing w:before="160"/>
+      <w:spacing w:before="160" w:line="278" w:lineRule="auto"/>
       <w:jc w:val="center"/>
     </w:pPr>
     <w:rPr>
+      <w:rFonts w:asciiTheme="minorHAnsi" w:hAnsiTheme="minorHAnsi"/>
       <w:i/>
       <w:iCs/>
       <w:color w:val="404040" w:themeColor="text1" w:themeTint="BF"/>
+      <w:szCs w:val="24"/>
     </w:rPr>
   </w:style>
   <w:style w:type="character" w:customStyle="1" w:styleId="QuoteChar">
@@ -1195,9 +2503,14 @@
     <w:qFormat/>
     <w:rsid w:val="009735B2"/>
     <w:pPr>
+      <w:spacing w:line="278" w:lineRule="auto"/>
       <w:ind w:left="720"/>
       <w:contextualSpacing/>
     </w:pPr>
+    <w:rPr>
+      <w:rFonts w:asciiTheme="minorHAnsi" w:hAnsiTheme="minorHAnsi"/>
+      <w:szCs w:val="24"/>
+    </w:rPr>
   </w:style>
   <w:style w:type="character" w:styleId="IntenseEmphasis">
     <w:name w:val="Intense Emphasis"/>
@@ -1224,14 +2537,16 @@
         <w:top w:val="single" w:sz="4" w:space="10" w:color="0F4761" w:themeColor="accent1" w:themeShade="BF"/>
         <w:bottom w:val="single" w:sz="4" w:space="10" w:color="0F4761" w:themeColor="accent1" w:themeShade="BF"/>
       </w:pBdr>
-      <w:spacing w:before="360" w:after="360"/>
+      <w:spacing w:before="360" w:after="360" w:line="278" w:lineRule="auto"/>
       <w:ind w:left="864" w:right="864"/>
       <w:jc w:val="center"/>
     </w:pPr>
     <w:rPr>
+      <w:rFonts w:asciiTheme="minorHAnsi" w:hAnsiTheme="minorHAnsi"/>
       <w:i/>
       <w:iCs/>
       <w:color w:val="0F4761" w:themeColor="accent1" w:themeShade="BF"/>
+      <w:szCs w:val="24"/>
     </w:rPr>
   </w:style>
   <w:style w:type="character" w:customStyle="1" w:styleId="IntenseQuoteChar">
